--- a/README/二，上海麻将的玩法.docx
+++ b/README/二，上海麻将的玩法.docx
@@ -994,24 +994,34 @@
       <w:pPr>
         <w:rPr>
           <w:rFonts w:hint="eastAsia"/>
-        </w:rPr>
-      </w:pPr>
-      <w:r>
-        <w:rPr>
-          <w:rFonts w:hint="eastAsia"/>
-        </w:rPr>
-        <w:t xml:space="preserve">    风向碰：1花/个</w:t>
-      </w:r>
-    </w:p>
-    <w:p>
-      <w:pPr>
-        <w:rPr>
-          <w:rFonts w:hint="eastAsia"/>
-        </w:rPr>
-      </w:pPr>
-      <w:r>
-        <w:rPr>
-          <w:rFonts w:hint="eastAsia"/>
+          <w:highlight w:val="yellow"/>
+        </w:rPr>
+      </w:pPr>
+      <w:r>
+        <w:rPr>
+          <w:rFonts w:hint="eastAsia"/>
+        </w:rPr>
+        <w:t xml:space="preserve">   </w:t>
+      </w:r>
+      <w:r>
+        <w:rPr>
+          <w:rFonts w:hint="eastAsia"/>
+          <w:highlight w:val="yellow"/>
+        </w:rPr>
+        <w:t xml:space="preserve"> 风向碰：1花/个</w:t>
+      </w:r>
+    </w:p>
+    <w:p>
+      <w:pPr>
+        <w:rPr>
+          <w:rFonts w:hint="eastAsia"/>
+          <w:highlight w:val="yellow"/>
+        </w:rPr>
+      </w:pPr>
+      <w:r>
+        <w:rPr>
+          <w:rFonts w:hint="eastAsia"/>
+          <w:highlight w:val="yellow"/>
         </w:rPr>
         <w:t xml:space="preserve">    风暗刻：1花/个</w:t>
       </w:r>
@@ -1020,11 +1030,13 @@
       <w:pPr>
         <w:rPr>
           <w:rFonts w:hint="eastAsia"/>
-        </w:rPr>
-      </w:pPr>
-      <w:r>
-        <w:rPr>
-          <w:rFonts w:hint="eastAsia"/>
+          <w:highlight w:val="yellow"/>
+        </w:rPr>
+      </w:pPr>
+      <w:r>
+        <w:rPr>
+          <w:rFonts w:hint="eastAsia"/>
+          <w:highlight w:val="yellow"/>
         </w:rPr>
         <w:t xml:space="preserve">    字牌碰：2花/个</w:t>
       </w:r>
@@ -1033,11 +1045,13 @@
       <w:pPr>
         <w:rPr>
           <w:rFonts w:hint="eastAsia"/>
-        </w:rPr>
-      </w:pPr>
-      <w:r>
-        <w:rPr>
-          <w:rFonts w:hint="eastAsia"/>
+          <w:highlight w:val="yellow"/>
+        </w:rPr>
+      </w:pPr>
+      <w:r>
+        <w:rPr>
+          <w:rFonts w:hint="eastAsia"/>
+          <w:highlight w:val="yellow"/>
         </w:rPr>
         <w:t xml:space="preserve">    字暗刻：2花/个</w:t>
       </w:r>
@@ -1046,24 +1060,34 @@
       <w:pPr>
         <w:rPr>
           <w:rFonts w:hint="eastAsia"/>
-        </w:rPr>
-      </w:pPr>
-      <w:r>
-        <w:rPr>
-          <w:rFonts w:hint="eastAsia"/>
-        </w:rPr>
-        <w:t xml:space="preserve">    明杠（上杠）：1花/个</w:t>
-      </w:r>
-    </w:p>
-    <w:p>
-      <w:pPr>
-        <w:rPr>
-          <w:rFonts w:hint="eastAsia"/>
-        </w:rPr>
-      </w:pPr>
-      <w:r>
-        <w:rPr>
-          <w:rFonts w:hint="eastAsia"/>
+          <w:color w:val="0000FF"/>
+        </w:rPr>
+      </w:pPr>
+      <w:r>
+        <w:rPr>
+          <w:rFonts w:hint="eastAsia"/>
+        </w:rPr>
+        <w:t xml:space="preserve">    </w:t>
+      </w:r>
+      <w:r>
+        <w:rPr>
+          <w:rFonts w:hint="eastAsia"/>
+          <w:color w:val="0000FF"/>
+        </w:rPr>
+        <w:t>明杠（上杠）：1花/个</w:t>
+      </w:r>
+    </w:p>
+    <w:p>
+      <w:pPr>
+        <w:rPr>
+          <w:rFonts w:hint="eastAsia"/>
+          <w:color w:val="0000FF"/>
+        </w:rPr>
+      </w:pPr>
+      <w:r>
+        <w:rPr>
+          <w:rFonts w:hint="eastAsia"/>
+          <w:color w:val="0000FF"/>
         </w:rPr>
         <w:t xml:space="preserve">    暗杠：2花/个</w:t>
       </w:r>
@@ -1072,24 +1096,38 @@
       <w:pPr>
         <w:rPr>
           <w:rFonts w:hint="eastAsia"/>
-        </w:rPr>
-      </w:pPr>
-      <w:r>
-        <w:rPr>
-          <w:rFonts w:hint="eastAsia"/>
-        </w:rPr>
-        <w:t xml:space="preserve">    风向明杠（上杠）：2花/个</w:t>
-      </w:r>
-    </w:p>
-    <w:p>
-      <w:pPr>
-        <w:rPr>
-          <w:rFonts w:hint="eastAsia"/>
-        </w:rPr>
-      </w:pPr>
-      <w:r>
-        <w:rPr>
-          <w:rFonts w:hint="eastAsia"/>
+          <w:color w:val="0000FF"/>
+          <w:highlight w:val="yellow"/>
+        </w:rPr>
+      </w:pPr>
+      <w:r>
+        <w:rPr>
+          <w:rFonts w:hint="eastAsia"/>
+        </w:rPr>
+        <w:t xml:space="preserve">    </w:t>
+      </w:r>
+      <w:r>
+        <w:rPr>
+          <w:rFonts w:hint="eastAsia"/>
+          <w:color w:val="0000FF"/>
+          <w:highlight w:val="yellow"/>
+        </w:rPr>
+        <w:t>风向明杠（上杠）：2花/个</w:t>
+      </w:r>
+    </w:p>
+    <w:p>
+      <w:pPr>
+        <w:rPr>
+          <w:rFonts w:hint="eastAsia"/>
+          <w:color w:val="0000FF"/>
+          <w:highlight w:val="yellow"/>
+        </w:rPr>
+      </w:pPr>
+      <w:r>
+        <w:rPr>
+          <w:rFonts w:hint="eastAsia"/>
+          <w:color w:val="0000FF"/>
+          <w:highlight w:val="yellow"/>
         </w:rPr>
         <w:t xml:space="preserve">    风向暗杠：3花/个</w:t>
       </w:r>
@@ -1098,24 +1136,34 @@
       <w:pPr>
         <w:rPr>
           <w:rFonts w:hint="eastAsia"/>
-        </w:rPr>
-      </w:pPr>
-      <w:r>
-        <w:rPr>
-          <w:rFonts w:hint="eastAsia"/>
-        </w:rPr>
-        <w:t xml:space="preserve">    字牌明杠（上杠）：3花/个</w:t>
-      </w:r>
-    </w:p>
-    <w:p>
-      <w:pPr>
-        <w:rPr>
-          <w:rFonts w:hint="eastAsia"/>
-        </w:rPr>
-      </w:pPr>
-      <w:r>
-        <w:rPr>
-          <w:rFonts w:hint="eastAsia"/>
+          <w:highlight w:val="yellow"/>
+        </w:rPr>
+      </w:pPr>
+      <w:r>
+        <w:rPr>
+          <w:rFonts w:hint="eastAsia"/>
+        </w:rPr>
+        <w:t xml:space="preserve">   </w:t>
+      </w:r>
+      <w:r>
+        <w:rPr>
+          <w:rFonts w:hint="eastAsia"/>
+          <w:highlight w:val="yellow"/>
+        </w:rPr>
+        <w:t xml:space="preserve"> 字牌明杠（上杠）：3花/个</w:t>
+      </w:r>
+    </w:p>
+    <w:p>
+      <w:pPr>
+        <w:rPr>
+          <w:rFonts w:hint="eastAsia"/>
+          <w:highlight w:val="yellow"/>
+        </w:rPr>
+      </w:pPr>
+      <w:r>
+        <w:rPr>
+          <w:rFonts w:hint="eastAsia"/>
+          <w:highlight w:val="yellow"/>
         </w:rPr>
         <w:t xml:space="preserve">    字牌暗杠：4花/个</w:t>
       </w:r>
@@ -1391,7 +1439,15 @@
         <w:rPr>
           <w:rFonts w:hint="eastAsia"/>
         </w:rPr>
-        <w:t xml:space="preserve">    例:1万底分,辣子10万,1花胡=3万,2花胡=4万,7花胡=9万,8花胡=10万=辣子</w:t>
+        <w:t xml:space="preserve">    例:1万底分,辣子</w:t>
+      </w:r>
+      <w:bookmarkStart w:id="0" w:name="_GoBack"/>
+      <w:bookmarkEnd w:id="0"/>
+      <w:r>
+        <w:rPr>
+          <w:rFonts w:hint="eastAsia"/>
+        </w:rPr>
+        <w:t>10万,1花胡=3万,2花胡=4万,7花胡=9万,8花胡=10万=辣子</w:t>
       </w:r>
     </w:p>
     <w:p>
@@ -2773,8 +2829,6 @@
         </w:rPr>
         <w:t>－－－－－－－－－－－－－－－－－－－－－－－－－－－－－－－－－－－－</w:t>
       </w:r>
-      <w:bookmarkStart w:id="0" w:name="_GoBack"/>
-      <w:bookmarkEnd w:id="0"/>
     </w:p>
     <w:p>
       <w:pPr>
